--- a/README.docx
+++ b/README.docx
@@ -2,7 +2,7 @@
 <file path=word/document.xml><?xml version="1.0" encoding="utf-8"?>
 <w:document xmlns:w="http://schemas.openxmlformats.org/wordprocessingml/2006/main" xmlns:m="http://schemas.openxmlformats.org/officeDocument/2006/math" xmlns:r="http://schemas.openxmlformats.org/officeDocument/2006/relationships" xmlns:o="urn:schemas-microsoft-com:office:office" xmlns:v="urn:schemas-microsoft-com:vml" xmlns:w10="urn:schemas-microsoft-com:office:word" xmlns:a="http://schemas.openxmlformats.org/drawingml/2006/main" xmlns:pic="http://schemas.openxmlformats.org/drawingml/2006/picture" xmlns:wp="http://schemas.openxmlformats.org/drawingml/2006/wordprocessingDrawing">
   <w:body>
-    <w:bookmarkStart w:id="49" w:name="X65f5957c623e00181d20c20a63bfa0a3b560d72"/>
+    <w:bookmarkStart w:id="52" w:name="X65f5957c623e00181d20c20a63bfa0a3b560d72"/>
     <w:p>
       <w:pPr>
         <w:pStyle w:val="Heading1"/>
@@ -27,7 +27,7 @@
         <w:t xml:space="preserve"> </w:t>
       </w:r>
       <w:r>
-        <w:t xml:space="preserve">cloud agnostic and generic Tekton Helm chart to install DevOps pipelines ontop of Kubernetes with</w:t>
+        <w:t xml:space="preserve">cloud agnostic and generic Tekton Helm chart to install CI/CD pipelines ontop of Kubernetes with</w:t>
       </w:r>
       <w:r>
         <w:t xml:space="preserve"> </w:t>
@@ -52,6 +52,14 @@
       </w:pPr>
       <w:r>
         <w:t xml:space="preserve">Source repository https://github.com/cogitogroupltd/tekton-helm-chart</w:t>
+      </w:r>
+    </w:p>
+    <w:p>
+      <w:pPr>
+        <w:pStyle w:val="BodyText"/>
+      </w:pPr>
+      <w:r>
+        <w:t xml:space="preserve">Copyright [2022] [Cogito Group Ltd]</w:t>
       </w:r>
     </w:p>
     <w:p>
@@ -283,7 +291,7 @@
         </w:r>
       </w:hyperlink>
     </w:p>
-    <w:bookmarkStart w:id="29" w:name="summary"/>
+    <w:bookmarkStart w:id="32" w:name="summary"/>
     <w:p>
       <w:pPr>
         <w:pStyle w:val="Heading2"/>
@@ -479,7 +487,7 @@
       </w:r>
     </w:p>
     <w:bookmarkEnd w:id="23"/>
-    <w:bookmarkStart w:id="26" w:name="prerequisties"/>
+    <w:bookmarkStart w:id="29" w:name="prerequisties"/>
     <w:p>
       <w:pPr>
         <w:pStyle w:val="Heading3"/>
@@ -508,6 +516,7 @@
           <w:ilvl w:val="0"/>
           <w:numId w:val="1006"/>
         </w:numPr>
+        <w:pStyle w:val="Compact"/>
       </w:pPr>
       <w:r>
         <w:t xml:space="preserve">Kubernetes cluster (optional, see</w:t>
@@ -536,10 +545,22 @@
           <w:ilvl w:val="0"/>
           <w:numId w:val="1006"/>
         </w:numPr>
+        <w:pStyle w:val="Compact"/>
       </w:pPr>
       <w:r>
         <w:t xml:space="preserve">Kubectl &gt; v1.22</w:t>
       </w:r>
+      <w:r>
+        <w:t xml:space="preserve"> </w:t>
+      </w:r>
+      <w:hyperlink r:id="rId25">
+        <w:r>
+          <w:rPr>
+            <w:rStyle w:val="Hyperlink"/>
+          </w:rPr>
+          <w:t xml:space="preserve">https://kubernetes.io/docs/tasks/tools/</w:t>
+        </w:r>
+      </w:hyperlink>
     </w:p>
     <w:p>
       <w:pPr>
@@ -547,10 +568,22 @@
           <w:ilvl w:val="0"/>
           <w:numId w:val="1006"/>
         </w:numPr>
+        <w:pStyle w:val="Compact"/>
       </w:pPr>
       <w:r>
         <w:t xml:space="preserve">Helm &gt; v3.0</w:t>
       </w:r>
+      <w:r>
+        <w:t xml:space="preserve"> </w:t>
+      </w:r>
+      <w:hyperlink r:id="rId26">
+        <w:r>
+          <w:rPr>
+            <w:rStyle w:val="Hyperlink"/>
+          </w:rPr>
+          <w:t xml:space="preserve">https://helm.sh/docs/intro/install/</w:t>
+        </w:r>
+      </w:hyperlink>
     </w:p>
     <w:p>
       <w:pPr>
@@ -558,10 +591,22 @@
           <w:ilvl w:val="0"/>
           <w:numId w:val="1006"/>
         </w:numPr>
+        <w:pStyle w:val="Compact"/>
       </w:pPr>
       <w:r>
         <w:t xml:space="preserve">AWS (optional, required for some examples)</w:t>
       </w:r>
+      <w:r>
+        <w:t xml:space="preserve"> </w:t>
+      </w:r>
+      <w:hyperlink r:id="rId27">
+        <w:r>
+          <w:rPr>
+            <w:rStyle w:val="Hyperlink"/>
+          </w:rPr>
+          <w:t xml:space="preserve">https://docs.aws.amazon.com/cli/latest/userguide/getting-started-install.html</w:t>
+        </w:r>
+      </w:hyperlink>
     </w:p>
     <w:p>
       <w:pPr>
@@ -569,6 +614,7 @@
           <w:ilvl w:val="0"/>
           <w:numId w:val="1006"/>
         </w:numPr>
+        <w:pStyle w:val="Compact"/>
       </w:pPr>
       <w:r>
         <w:t xml:space="preserve">Docker (optional, required for running local Kubernetes Kind cluster and building/pushing images)</w:t>
@@ -580,6 +626,7 @@
           <w:ilvl w:val="0"/>
           <w:numId w:val="1006"/>
         </w:numPr>
+        <w:pStyle w:val="Compact"/>
       </w:pPr>
       <w:r>
         <w:t xml:space="preserve">SSH RSA Keypair with no passphrase placed at</w:t>
@@ -602,44 +649,112 @@
     </w:p>
     <w:p>
       <w:pPr>
-        <w:numPr>
-          <w:ilvl w:val="0"/>
-          <w:numId w:val="1000"/>
-        </w:numPr>
         <w:pStyle w:val="SourceCode"/>
       </w:pPr>
       <w:r>
         <w:rPr>
-          <w:rStyle w:val="VerbatimChar"/>
-        </w:rPr>
-        <w:t xml:space="preserve">  ```bash</w:t>
+          <w:rStyle w:val="BuiltInTok"/>
+        </w:rPr>
+        <w:t xml:space="preserve">cd</w:t>
+      </w:r>
+      <w:r>
+        <w:rPr>
+          <w:rStyle w:val="NormalTok"/>
+        </w:rPr>
+        <w:t xml:space="preserve"> tekton-helm-chart</w:t>
       </w:r>
       <w:r>
         <w:br/>
       </w:r>
       <w:r>
         <w:rPr>
-          <w:rStyle w:val="VerbatimChar"/>
-        </w:rPr>
-        <w:t xml:space="preserve">  cd tekton-helm-chart</w:t>
-      </w:r>
-      <w:r>
-        <w:br/>
-      </w:r>
-      <w:r>
-        <w:rPr>
-          <w:rStyle w:val="VerbatimChar"/>
-        </w:rPr>
-        <w:t xml:space="preserve">  ssh-keygen -t rsa -f .auth/id_rsa -b 4096 -m PEM -q -N ""</w:t>
-      </w:r>
-      <w:r>
-        <w:br/>
-      </w:r>
-      <w:r>
-        <w:rPr>
-          <w:rStyle w:val="VerbatimChar"/>
-        </w:rPr>
-        <w:t xml:space="preserve">  ```</w:t>
+          <w:rStyle w:val="FunctionTok"/>
+        </w:rPr>
+        <w:t xml:space="preserve">ssh-keygen</w:t>
+      </w:r>
+      <w:r>
+        <w:rPr>
+          <w:rStyle w:val="NormalTok"/>
+        </w:rPr>
+        <w:t xml:space="preserve"> </w:t>
+      </w:r>
+      <w:r>
+        <w:rPr>
+          <w:rStyle w:val="AttributeTok"/>
+        </w:rPr>
+        <w:t xml:space="preserve">-t</w:t>
+      </w:r>
+      <w:r>
+        <w:rPr>
+          <w:rStyle w:val="NormalTok"/>
+        </w:rPr>
+        <w:t xml:space="preserve"> rsa </w:t>
+      </w:r>
+      <w:r>
+        <w:rPr>
+          <w:rStyle w:val="AttributeTok"/>
+        </w:rPr>
+        <w:t xml:space="preserve">-f</w:t>
+      </w:r>
+      <w:r>
+        <w:rPr>
+          <w:rStyle w:val="NormalTok"/>
+        </w:rPr>
+        <w:t xml:space="preserve"> .auth/id_rsa </w:t>
+      </w:r>
+      <w:r>
+        <w:rPr>
+          <w:rStyle w:val="AttributeTok"/>
+        </w:rPr>
+        <w:t xml:space="preserve">-b</w:t>
+      </w:r>
+      <w:r>
+        <w:rPr>
+          <w:rStyle w:val="NormalTok"/>
+        </w:rPr>
+        <w:t xml:space="preserve"> 4096 </w:t>
+      </w:r>
+      <w:r>
+        <w:rPr>
+          <w:rStyle w:val="AttributeTok"/>
+        </w:rPr>
+        <w:t xml:space="preserve">-m</w:t>
+      </w:r>
+      <w:r>
+        <w:rPr>
+          <w:rStyle w:val="NormalTok"/>
+        </w:rPr>
+        <w:t xml:space="preserve"> PEM </w:t>
+      </w:r>
+      <w:r>
+        <w:rPr>
+          <w:rStyle w:val="AttributeTok"/>
+        </w:rPr>
+        <w:t xml:space="preserve">-q</w:t>
+      </w:r>
+      <w:r>
+        <w:rPr>
+          <w:rStyle w:val="NormalTok"/>
+        </w:rPr>
+        <w:t xml:space="preserve"> </w:t>
+      </w:r>
+      <w:r>
+        <w:rPr>
+          <w:rStyle w:val="AttributeTok"/>
+        </w:rPr>
+        <w:t xml:space="preserve">-N</w:t>
+      </w:r>
+      <w:r>
+        <w:rPr>
+          <w:rStyle w:val="NormalTok"/>
+        </w:rPr>
+        <w:t xml:space="preserve"> </w:t>
+      </w:r>
+      <w:r>
+        <w:rPr>
+          <w:rStyle w:val="StringTok"/>
+        </w:rPr>
+        <w:t xml:space="preserve">""</w:t>
       </w:r>
     </w:p>
     <w:p>
@@ -652,7 +767,7 @@
       <w:r>
         <w:t xml:space="preserve"> </w:t>
       </w:r>
-      <w:hyperlink r:id="rId25">
+      <w:hyperlink r:id="rId28">
         <w:r>
           <w:rPr>
             <w:rStyle w:val="Hyperlink"/>
@@ -661,8 +776,8 @@
         </w:r>
       </w:hyperlink>
     </w:p>
-    <w:bookmarkEnd w:id="26"/>
-    <w:bookmarkStart w:id="28" w:name="install-tekton"/>
+    <w:bookmarkEnd w:id="29"/>
+    <w:bookmarkStart w:id="31" w:name="install-tekton"/>
     <w:p>
       <w:pPr>
         <w:pStyle w:val="Heading3"/>
@@ -990,7 +1105,7 @@
       <w:r>
         <w:t xml:space="preserve"> </w:t>
       </w:r>
-      <w:hyperlink r:id="rId27">
+      <w:hyperlink r:id="rId30">
         <w:r>
           <w:rPr>
             <w:rStyle w:val="Hyperlink"/>
@@ -1253,9 +1368,9 @@
         <w:t xml:space="preserve">NOTE: The Tekton dashboard has a tendency to drop whilst using port-forwarding, to work around this hit CTRL+C and rerun the port forward command above.</w:t>
       </w:r>
     </w:p>
-    <w:bookmarkEnd w:id="28"/>
-    <w:bookmarkEnd w:id="29"/>
-    <w:bookmarkStart w:id="45" w:name="install-pipelines-examples"/>
+    <w:bookmarkEnd w:id="31"/>
+    <w:bookmarkEnd w:id="32"/>
+    <w:bookmarkStart w:id="48" w:name="install-pipelines-examples"/>
     <w:p>
       <w:pPr>
         <w:pStyle w:val="Heading2"/>
@@ -1293,7 +1408,7 @@
         <w:t xml:space="preserve">files for example outputted Kubernetes YAML and example command used to generate.</w:t>
       </w:r>
     </w:p>
-    <w:bookmarkStart w:id="34" w:name="X739d45ca165b89fc66a0c33962c5c85f3df0d22"/>
+    <w:bookmarkStart w:id="37" w:name="X739d45ca165b89fc66a0c33962c5c85f3df0d22"/>
     <w:p>
       <w:pPr>
         <w:pStyle w:val="Heading3"/>
@@ -1318,7 +1433,7 @@
       <w:r>
         <w:t xml:space="preserve"> </w:t>
       </w:r>
-      <w:hyperlink r:id="rId30">
+      <w:hyperlink r:id="rId33">
         <w:r>
           <w:rPr>
             <w:rStyle w:val="Hyperlink"/>
@@ -1336,18 +1451,18 @@
           <wp:inline>
             <wp:extent cx="5334000" cy="3616021"/>
             <wp:effectExtent b="0" l="0" r="0" t="0"/>
-            <wp:docPr descr="" title="" id="32" name="Picture"/>
+            <wp:docPr descr="" title="" id="35" name="Picture"/>
             <a:graphic>
               <a:graphicData uri="http://schemas.openxmlformats.org/drawingml/2006/picture">
                 <pic:pic>
                   <pic:nvPicPr>
-                    <pic:cNvPr descr="./examples/tekton-ecr-build-deploy/2022-10-17-23-18-35.png" id="33" name="Picture"/>
+                    <pic:cNvPr descr="./examples/tekton-ecr-build-deploy/2022-10-17-23-18-35.png" id="36" name="Picture"/>
                     <pic:cNvPicPr>
                       <a:picLocks noChangeArrowheads="1" noChangeAspect="1"/>
                     </pic:cNvPicPr>
                   </pic:nvPicPr>
                   <pic:blipFill>
-                    <a:blip r:embed="rId31"/>
+                    <a:blip r:embed="rId34"/>
                     <a:stretch>
                       <a:fillRect/>
                     </a:stretch>
@@ -1374,8 +1489,8 @@
         </w:drawing>
       </w:r>
     </w:p>
-    <w:bookmarkEnd w:id="34"/>
-    <w:bookmarkStart w:id="39" w:name="X4caadfd26c89a300bf5ce72f4bae41aa43a4316"/>
+    <w:bookmarkEnd w:id="37"/>
+    <w:bookmarkStart w:id="42" w:name="X4caadfd26c89a300bf5ce72f4bae41aa43a4316"/>
     <w:p>
       <w:pPr>
         <w:pStyle w:val="Heading3"/>
@@ -1400,7 +1515,7 @@
       <w:r>
         <w:t xml:space="preserve"> </w:t>
       </w:r>
-      <w:hyperlink r:id="rId35">
+      <w:hyperlink r:id="rId38">
         <w:r>
           <w:rPr>
             <w:rStyle w:val="Hyperlink"/>
@@ -1418,18 +1533,18 @@
           <wp:inline>
             <wp:extent cx="5334000" cy="2184474"/>
             <wp:effectExtent b="0" l="0" r="0" t="0"/>
-            <wp:docPr descr="" title="" id="37" name="Picture"/>
+            <wp:docPr descr="" title="" id="40" name="Picture"/>
             <a:graphic>
               <a:graphicData uri="http://schemas.openxmlformats.org/drawingml/2006/picture">
                 <pic:pic>
                   <pic:nvPicPr>
-                    <pic:cNvPr descr="./examples/tekton-kaniko-build-deploy/2022-10-17-23-36-33.png" id="38" name="Picture"/>
+                    <pic:cNvPr descr="./examples/tekton-kaniko-build-deploy/2022-10-17-23-36-33.png" id="41" name="Picture"/>
                     <pic:cNvPicPr>
                       <a:picLocks noChangeArrowheads="1" noChangeAspect="1"/>
                     </pic:cNvPicPr>
                   </pic:nvPicPr>
                   <pic:blipFill>
-                    <a:blip r:embed="rId36"/>
+                    <a:blip r:embed="rId39"/>
                     <a:stretch>
                       <a:fillRect/>
                     </a:stretch>
@@ -1456,8 +1571,8 @@
         </w:drawing>
       </w:r>
     </w:p>
-    <w:bookmarkEnd w:id="39"/>
-    <w:bookmarkStart w:id="44" w:name="X070764e04b71f39ca38ad84220f20cf2592d0b5"/>
+    <w:bookmarkEnd w:id="42"/>
+    <w:bookmarkStart w:id="47" w:name="X070764e04b71f39ca38ad84220f20cf2592d0b5"/>
     <w:p>
       <w:pPr>
         <w:pStyle w:val="Heading3"/>
@@ -1482,7 +1597,7 @@
       <w:r>
         <w:t xml:space="preserve"> </w:t>
       </w:r>
-      <w:hyperlink r:id="rId40">
+      <w:hyperlink r:id="rId43">
         <w:r>
           <w:rPr>
             <w:rStyle w:val="Hyperlink"/>
@@ -1500,18 +1615,18 @@
           <wp:inline>
             <wp:extent cx="5334000" cy="3124200"/>
             <wp:effectExtent b="0" l="0" r="0" t="0"/>
-            <wp:docPr descr="" title="" id="42" name="Picture"/>
+            <wp:docPr descr="" title="" id="45" name="Picture"/>
             <a:graphic>
               <a:graphicData uri="http://schemas.openxmlformats.org/drawingml/2006/picture">
                 <pic:pic>
                   <pic:nvPicPr>
-                    <pic:cNvPr descr="./examples/tekton-buildah-build-deploy/2022-10-18-00-06-27.png" id="43" name="Picture"/>
+                    <pic:cNvPr descr="./examples/tekton-buildah-build-deploy/2022-10-18-00-06-27.png" id="46" name="Picture"/>
                     <pic:cNvPicPr>
                       <a:picLocks noChangeArrowheads="1" noChangeAspect="1"/>
                     </pic:cNvPicPr>
                   </pic:nvPicPr>
                   <pic:blipFill>
-                    <a:blip r:embed="rId41"/>
+                    <a:blip r:embed="rId44"/>
                     <a:stretch>
                       <a:fillRect/>
                     </a:stretch>
@@ -1538,9 +1653,9 @@
         </w:drawing>
       </w:r>
     </w:p>
-    <w:bookmarkEnd w:id="44"/>
-    <w:bookmarkEnd w:id="45"/>
-    <w:bookmarkStart w:id="48" w:name="todo"/>
+    <w:bookmarkEnd w:id="47"/>
+    <w:bookmarkEnd w:id="48"/>
+    <w:bookmarkStart w:id="51" w:name="todo"/>
     <w:p>
       <w:pPr>
         <w:pStyle w:val="Heading2"/>
@@ -1564,7 +1679,7 @@
         <w:pStyle w:val="Compact"/>
       </w:pPr>
       <w:r>
-        <w:t xml:space="preserve">Create Incubator project https://github.com/helm/community/blob/main/incubator.md</w:t>
+        <w:t xml:space="preserve">Remove hard coding in triggerTemplate by moving all built-in tasks to use an array same as calling a global custom task</w:t>
       </w:r>
     </w:p>
     <w:p>
@@ -1576,7 +1691,7 @@
         <w:pStyle w:val="Compact"/>
       </w:pPr>
       <w:r>
-        <w:t xml:space="preserve">Remove hard coding in triggerTemplate by moving all built-in tasks to use an array same as calling a global custom task</w:t>
+        <w:t xml:space="preserve">Add docs on taskPodTemplate vs podTemplate whereby a taskPodTemplate overrides the podTemplate</w:t>
       </w:r>
     </w:p>
     <w:p>
@@ -1588,7 +1703,7 @@
         <w:pStyle w:val="Compact"/>
       </w:pPr>
       <w:r>
-        <w:t xml:space="preserve">Add docs on taskPodTemplate vs podTemplate whereby a taskPodTemplate overrides the podTemplate</w:t>
+        <w:t xml:space="preserve">Examples - Incorpoate usage of eks.role.arn annotations to demonstrate easy utilisation of lease privilege</w:t>
       </w:r>
     </w:p>
     <w:p>
@@ -1600,7 +1715,7 @@
         <w:pStyle w:val="Compact"/>
       </w:pPr>
       <w:r>
-        <w:t xml:space="preserve">Examples - Incorpoate usage of eks.role.arn annotations to demonstrate easy utilisation of lease privilege</w:t>
+        <w:t xml:space="preserve">Allow multiple installations of helm chart into same namespace; currently conflicts when task names are not unique</w:t>
       </w:r>
     </w:p>
     <w:p>
@@ -1612,7 +1727,7 @@
         <w:pStyle w:val="Compact"/>
       </w:pPr>
       <w:r>
-        <w:t xml:space="preserve">Allow multiple installations of helm chart into same namespace; currently conflicts when task names are not unique</w:t>
+        <w:t xml:space="preserve">Move resource defs from eventListener</w:t>
       </w:r>
     </w:p>
     <w:p>
@@ -1624,7 +1739,7 @@
         <w:pStyle w:val="Compact"/>
       </w:pPr>
       <w:r>
-        <w:t xml:space="preserve">Move resource defs from eventListener</w:t>
+        <w:t xml:space="preserve">Remove dependency on cluster-admin ClusterRole by creating a new tekton-cluster-admin ClusterRole</w:t>
       </w:r>
     </w:p>
     <w:p>
@@ -1636,7 +1751,7 @@
         <w:pStyle w:val="Compact"/>
       </w:pPr>
       <w:r>
-        <w:t xml:space="preserve">Remove dependency on cluster-admin ClusterRole by creating a new tekton-cluster-admin ClusterRole</w:t>
+        <w:t xml:space="preserve">Documentation for Windows</w:t>
       </w:r>
     </w:p>
     <w:p>
@@ -1648,7 +1763,7 @@
         <w:pStyle w:val="Compact"/>
       </w:pPr>
       <w:r>
-        <w:t xml:space="preserve">Documentation for Windows</w:t>
+        <w:t xml:space="preserve">Auto generate dynamic _taskRun.yaml for custom-task in helm output via Notes.txt</w:t>
       </w:r>
     </w:p>
     <w:p>
@@ -1660,7 +1775,7 @@
         <w:pStyle w:val="Compact"/>
       </w:pPr>
       <w:r>
-        <w:t xml:space="preserve">Test Documentation on WSL</w:t>
+        <w:t xml:space="preserve">Auto generate a dynamic _pipelineRun.yaml for each pipeline in helm output via Notes.txt</w:t>
       </w:r>
     </w:p>
     <w:p>
@@ -1672,42 +1787,6 @@
         <w:pStyle w:val="Compact"/>
       </w:pPr>
       <w:r>
-        <w:t xml:space="preserve">Create output-raw.yaml for each pipeline run</w:t>
-      </w:r>
-    </w:p>
-    <w:p>
-      <w:pPr>
-        <w:numPr>
-          <w:ilvl w:val="0"/>
-          <w:numId w:val="1009"/>
-        </w:numPr>
-        <w:pStyle w:val="Compact"/>
-      </w:pPr>
-      <w:r>
-        <w:t xml:space="preserve">Auto generate _taskRun.yaml for custom-task in helm output via Notes.txt</w:t>
-      </w:r>
-    </w:p>
-    <w:p>
-      <w:pPr>
-        <w:numPr>
-          <w:ilvl w:val="0"/>
-          <w:numId w:val="1009"/>
-        </w:numPr>
-        <w:pStyle w:val="Compact"/>
-      </w:pPr>
-      <w:r>
-        <w:t xml:space="preserve">Auto generate a _pipelineRun.yaml for each pipeline in helm output via Notes.txt</w:t>
-      </w:r>
-    </w:p>
-    <w:p>
-      <w:pPr>
-        <w:numPr>
-          <w:ilvl w:val="0"/>
-          <w:numId w:val="1009"/>
-        </w:numPr>
-        <w:pStyle w:val="Compact"/>
-      </w:pPr>
-      <w:r>
         <w:t xml:space="preserve">Add</w:t>
       </w:r>
       <w:r>
@@ -1740,6 +1819,23 @@
       <w:r>
         <w:t xml:space="preserve">so that a developer can use the same task but have the steps overridden. This fix requires dynamic task creation in the background.</w:t>
       </w:r>
+    </w:p>
+    <w:p>
+      <w:pPr>
+        <w:pStyle w:val="FirstParagraph"/>
+      </w:pPr>
+      <w:r>
+        <w:t xml:space="preserve">More feature requests? Send them to</w:t>
+      </w:r>
+      <w:r>
+        <w:t xml:space="preserve"> </w:t>
+      </w:r>
+      <w:r>
+        <w:rPr>
+          <w:rStyle w:val="VerbatimChar"/>
+        </w:rPr>
+        <w:t xml:space="preserve">contact@cogitogroup.co.uk</w:t>
+      </w:r>
       <w:r>
         <w:t xml:space="preserve"> </w:t>
       </w:r>
@@ -1755,7 +1851,7 @@
     </w:p>
     <w:p>
       <w:pPr>
-        <w:pStyle w:val="FirstParagraph"/>
+        <w:pStyle w:val="BodyText"/>
       </w:pPr>
       <w:r>
         <w:t xml:space="preserve">See</w:t>
@@ -1763,7 +1859,7 @@
       <w:r>
         <w:t xml:space="preserve"> </w:t>
       </w:r>
-      <w:hyperlink r:id="rId46">
+      <w:hyperlink r:id="rId49">
         <w:r>
           <w:rPr>
             <w:rStyle w:val="Hyperlink"/>
@@ -1780,7 +1876,7 @@
       <w:r>
         <w:t xml:space="preserve"> </w:t>
       </w:r>
-      <w:hyperlink r:id="rId47">
+      <w:hyperlink r:id="rId50">
         <w:r>
           <w:rPr>
             <w:rStyle w:val="Hyperlink"/>
@@ -1789,8 +1885,8 @@
         </w:r>
       </w:hyperlink>
     </w:p>
-    <w:bookmarkEnd w:id="48"/>
-    <w:bookmarkEnd w:id="49"/>
+    <w:bookmarkEnd w:id="51"/>
+    <w:bookmarkEnd w:id="52"/>
     <w:sectPr/>
   </w:body>
 </w:document>
